--- a/admission_form_new_format.docx
+++ b/admission_form_new_format.docx
@@ -24,8 +24,8 @@
         <w:gridCol w:w="146"/>
         <w:gridCol w:w="793"/>
         <w:gridCol w:w="254"/>
-        <w:gridCol w:w="2048"/>
-        <w:gridCol w:w="250"/>
+        <w:gridCol w:w="2050"/>
+        <w:gridCol w:w="248"/>
       </w:tblGrid>
       <w:tr>
         <w:trPr>
@@ -68,13 +68,13 @@
                 <w14:ligatures w14:val="none"/>
               </w:rPr>
               <w:drawing>
-                <wp:anchor distT="0" distB="0" distL="114300" distR="114300" simplePos="0" relativeHeight="251661312" behindDoc="0" locked="1" layoutInCell="1" allowOverlap="1" wp14:anchorId="59BBE117" wp14:editId="5DA33E8F">
+                <wp:anchor distT="0" distB="0" distL="114300" distR="114300" simplePos="0" relativeHeight="251661312" behindDoc="0" locked="1" layoutInCell="1" allowOverlap="1" wp14:anchorId="59BBE117" wp14:editId="3EBD6FFF">
                   <wp:simplePos x="0" y="0"/>
                   <wp:positionH relativeFrom="column">
                     <wp:posOffset>309880</wp:posOffset>
                   </wp:positionH>
                   <wp:positionV relativeFrom="page">
-                    <wp:posOffset>0</wp:posOffset>
+                    <wp:posOffset>182880</wp:posOffset>
                   </wp:positionV>
                   <wp:extent cx="859790" cy="859790"/>
                   <wp:effectExtent l="0" t="0" r="0" b="0"/>
@@ -105,7 +105,7 @@
                           </pic:cNvPicPr>
                         </pic:nvPicPr>
                         <pic:blipFill>
-                          <a:blip r:embed="rId6" cstate="print">
+                          <a:blip r:embed="rId7" cstate="print">
                             <a:extLst>
                               <a:ext uri="{28A0092B-C50C-407E-A947-70E740481C1C}">
                                 <a14:useLocalDpi xmlns:a14="http://schemas.microsoft.com/office/drawing/2010/main" val="0"/>
@@ -230,13 +230,13 @@
                 <w:noProof/>
               </w:rPr>
               <w:drawing>
-                <wp:anchor distT="0" distB="0" distL="114300" distR="114300" simplePos="0" relativeHeight="251659264" behindDoc="0" locked="1" layoutInCell="1" allowOverlap="1" wp14:anchorId="2BAB41FD" wp14:editId="5900C3A0">
+                <wp:anchor distT="0" distB="0" distL="114300" distR="114300" simplePos="0" relativeHeight="251659264" behindDoc="0" locked="1" layoutInCell="1" allowOverlap="1" wp14:anchorId="2BAB41FD" wp14:editId="2CACD2FC">
                   <wp:simplePos x="0" y="0"/>
                   <wp:positionH relativeFrom="column">
                     <wp:posOffset>345440</wp:posOffset>
                   </wp:positionH>
                   <wp:positionV relativeFrom="page">
-                    <wp:posOffset>0</wp:posOffset>
+                    <wp:posOffset>283210</wp:posOffset>
                   </wp:positionV>
                   <wp:extent cx="636905" cy="755650"/>
                   <wp:effectExtent l="0" t="0" r="0" b="6350"/>
@@ -267,7 +267,7 @@
                           </pic:cNvPicPr>
                         </pic:nvPicPr>
                         <pic:blipFill>
-                          <a:blip r:embed="rId7" cstate="print">
+                          <a:blip r:embed="rId8" cstate="print">
                             <a:extLst>
                               <a:ext uri="{28A0092B-C50C-407E-A947-70E740481C1C}">
                                 <a14:useLocalDpi xmlns:a14="http://schemas.microsoft.com/office/drawing/2010/main" val="0"/>
@@ -485,7 +485,35 @@
                 <w:lang w:val="en-US" w:eastAsia="en-IN"/>
                 <w14:ligatures w14:val="none"/>
               </w:rPr>
-              <w:t>MCF ADVENTURE CAMP</w:t>
+              <w:t xml:space="preserve">MCF </w:t>
+            </w:r>
+            <w:r>
+              <w:rPr>
+                <w:rFonts w:ascii="Times New Roman" w:eastAsia="Times New Roman" w:hAnsi="Times New Roman" w:cs="Times New Roman"/>
+                <w:b/>
+                <w:bCs/>
+                <w:color w:val="000000"/>
+                <w:kern w:val="0"/>
+                <w:sz w:val="44"/>
+                <w:szCs w:val="44"/>
+                <w:lang w:val="en-US" w:eastAsia="en-IN"/>
+                <w14:ligatures w14:val="none"/>
+              </w:rPr>
+              <w:t>SUMMER</w:t>
+            </w:r>
+            <w:r>
+              <w:rPr>
+                <w:rFonts w:ascii="Times New Roman" w:eastAsia="Times New Roman" w:hAnsi="Times New Roman" w:cs="Times New Roman"/>
+                <w:b/>
+                <w:bCs/>
+                <w:color w:val="000000"/>
+                <w:kern w:val="0"/>
+                <w:sz w:val="44"/>
+                <w:szCs w:val="44"/>
+                <w:lang w:val="en-US" w:eastAsia="en-IN"/>
+                <w14:ligatures w14:val="none"/>
+              </w:rPr>
+              <w:t xml:space="preserve"> CAMP</w:t>
             </w:r>
           </w:p>
         </w:tc>
@@ -630,143 +658,44 @@
         </w:trPr>
         <w:tc>
           <w:tcPr>
-            <w:tcW w:w="3896" w:type="pct"/>
-            <w:gridSpan w:val="14"/>
+            <w:tcW w:w="5000" w:type="pct"/>
+            <w:gridSpan w:val="16"/>
             <w:tcBorders>
               <w:top w:val="single" w:sz="24" w:space="0" w:color="auto"/>
               <w:left w:val="single" w:sz="24" w:space="0" w:color="auto"/>
               <w:bottom w:val="single" w:sz="24" w:space="0" w:color="auto"/>
-            </w:tcBorders>
-            <w:shd w:val="clear" w:color="auto" w:fill="auto"/>
-            <w:noWrap/>
-            <w:vAlign w:val="bottom"/>
+              <w:right w:val="single" w:sz="24" w:space="0" w:color="auto"/>
+            </w:tcBorders>
+            <w:shd w:val="clear" w:color="auto" w:fill="auto"/>
+            <w:noWrap/>
+            <w:vAlign w:val="center"/>
             <w:hideMark/>
           </w:tcPr>
           <w:p>
             <w:pPr>
               <w:spacing w:after="0" w:line="240" w:lineRule="auto"/>
               <w:jc w:val="center"/>
+              <w:rPr>
+                <w:rFonts w:ascii="Calibri" w:eastAsia="Times New Roman" w:hAnsi="Calibri" w:cs="Calibri"/>
+                <w:color w:val="000000"/>
+                <w:kern w:val="0"/>
+                <w:lang w:eastAsia="en-IN"/>
+                <w14:ligatures w14:val="none"/>
+              </w:rPr>
+            </w:pPr>
+            <w:r>
               <w:rPr>
                 <w:rFonts w:ascii="Calibri" w:eastAsia="Times New Roman" w:hAnsi="Calibri" w:cs="Calibri"/>
                 <w:b/>
                 <w:bCs/>
                 <w:color w:val="000000"/>
                 <w:kern w:val="0"/>
-                <w:lang w:eastAsia="en-IN"/>
-                <w14:ligatures w14:val="none"/>
-              </w:rPr>
-            </w:pPr>
-            <w:r>
-              <w:rPr>
-                <w:rFonts w:ascii="Calibri" w:eastAsia="Times New Roman" w:hAnsi="Calibri" w:cs="Calibri"/>
-                <w:b/>
-                <w:bCs/>
-                <w:color w:val="000000"/>
-                <w:kern w:val="0"/>
                 <w:sz w:val="28"/>
                 <w:szCs w:val="28"/>
                 <w:lang w:eastAsia="en-IN"/>
                 <w14:ligatures w14:val="none"/>
               </w:rPr>
-              <w:t xml:space="preserve">                                      </w:t>
-            </w:r>
-            <w:r>
-              <w:rPr>
-                <w:rFonts w:ascii="Calibri" w:eastAsia="Times New Roman" w:hAnsi="Calibri" w:cs="Calibri"/>
-                <w:b/>
-                <w:bCs/>
-                <w:color w:val="000000"/>
-                <w:kern w:val="0"/>
-                <w:sz w:val="28"/>
-                <w:szCs w:val="28"/>
-                <w:lang w:eastAsia="en-IN"/>
-                <w14:ligatures w14:val="none"/>
-              </w:rPr>
               <w:t>ADMISSION FORM</w:t>
-            </w:r>
-          </w:p>
-        </w:tc>
-        <w:tc>
-          <w:tcPr>
-            <w:tcW w:w="1104" w:type="pct"/>
-            <w:gridSpan w:val="2"/>
-            <w:tcBorders>
-              <w:top w:val="single" w:sz="24" w:space="0" w:color="auto"/>
-              <w:right w:val="single" w:sz="24" w:space="0" w:color="auto"/>
-            </w:tcBorders>
-            <w:shd w:val="clear" w:color="auto" w:fill="auto"/>
-            <w:vAlign w:val="center"/>
-          </w:tcPr>
-          <w:p>
-            <w:pPr>
-              <w:spacing w:after="0" w:line="240" w:lineRule="auto"/>
-              <w:rPr>
-                <w:rFonts w:ascii="Calibri" w:eastAsia="Times New Roman" w:hAnsi="Calibri" w:cs="Calibri"/>
-                <w:color w:val="000000"/>
-                <w:kern w:val="0"/>
-                <w:lang w:eastAsia="en-IN"/>
-                <w14:ligatures w14:val="none"/>
-              </w:rPr>
-            </w:pPr>
-            <w:r>
-              <w:rPr>
-                <w:rFonts w:ascii="Calibri" w:eastAsia="Times New Roman" w:hAnsi="Calibri" w:cs="Calibri"/>
-                <w:color w:val="000000"/>
-                <w:kern w:val="0"/>
-                <w:lang w:eastAsia="en-IN"/>
-                <w14:ligatures w14:val="none"/>
-              </w:rPr>
-              <w:t>Date</w:t>
-            </w:r>
-            <w:r>
-              <w:rPr>
-                <w:rFonts w:ascii="Calibri" w:eastAsia="Times New Roman" w:hAnsi="Calibri" w:cs="Calibri"/>
-                <w:color w:val="000000"/>
-                <w:kern w:val="0"/>
-                <w:lang w:eastAsia="en-IN"/>
-                <w14:ligatures w14:val="none"/>
-              </w:rPr>
-              <w:t xml:space="preserve"> :</w:t>
-            </w:r>
-            <w:r>
-              <w:rPr>
-                <w:rFonts w:ascii="Calibri" w:eastAsia="Times New Roman" w:hAnsi="Calibri" w:cs="Calibri"/>
-                <w:color w:val="000000"/>
-                <w:kern w:val="0"/>
-                <w:lang w:eastAsia="en-IN"/>
-                <w14:ligatures w14:val="none"/>
-              </w:rPr>
-              <w:t xml:space="preserve"> </w:t>
-            </w:r>
-            <w:r>
-              <w:rPr>
-                <w:rFonts w:ascii="Calibri" w:eastAsia="Times New Roman" w:hAnsi="Calibri" w:cs="Calibri"/>
-                <w:color w:val="000000"/>
-                <w:kern w:val="0"/>
-                <w:lang w:eastAsia="en-IN"/>
-                <w14:ligatures w14:val="none"/>
-              </w:rPr>
-              <w:t xml:space="preserve">{MERGEFIELD </w:t>
-            </w:r>
-            <w:r>
-              <w:rPr>
-                <w:rFonts w:ascii="Calibri" w:eastAsia="Times New Roman" w:hAnsi="Calibri" w:cs="Calibri"/>
-                <w:color w:val="000000"/>
-                <w:kern w:val="0"/>
-                <w:lang w:eastAsia="en-IN"/>
-                <w14:ligatures w14:val="none"/>
-              </w:rPr>
-              <w:t>DATE</w:t>
-            </w:r>
-            <w:r>
-              <w:rPr>
-                <w:rFonts w:ascii="Calibri" w:eastAsia="Times New Roman" w:hAnsi="Calibri" w:cs="Calibri"/>
-                <w:color w:val="000000"/>
-                <w:kern w:val="0"/>
-                <w:lang w:eastAsia="en-IN"/>
-                <w14:ligatures w14:val="none"/>
-              </w:rPr>
-              <w:t>}</w:t>
             </w:r>
           </w:p>
         </w:tc>
@@ -3669,7 +3598,7 @@
         </w:tc>
         <w:tc>
           <w:tcPr>
-            <w:tcW w:w="2376" w:type="pct"/>
+            <w:tcW w:w="2377" w:type="pct"/>
             <w:gridSpan w:val="7"/>
             <w:tcBorders>
               <w:top w:val="nil"/>
@@ -6334,6 +6263,8 @@
         </w:tc>
       </w:tr>
     </w:tbl>
+    <w:p/>
+    <w:p/>
     <w:p/>
     <w:tbl>
       <w:tblPr>
@@ -6808,6 +6739,7 @@
               </w:rPr>
               <w:t xml:space="preserve">Lost &amp; </w:t>
             </w:r>
+            <w:proofErr w:type="gramStart"/>
             <w:r>
               <w:rPr>
                 <w:rFonts w:ascii="Times New Roman" w:eastAsia="Times New Roman" w:hAnsi="Times New Roman" w:cs="Times New Roman"/>
@@ -6836,6 +6768,7 @@
               </w:rPr>
               <w:t>ound</w:t>
             </w:r>
+            <w:proofErr w:type="gramEnd"/>
           </w:p>
         </w:tc>
         <w:tc>
@@ -6976,7 +6909,27 @@
                 <w:sz w:val="14"/>
                 <w:szCs w:val="20"/>
               </w:rPr>
-              <w:t>🢫 Please make sure that your child's name with surname is on all of his/her belongings . We are not responsible for items lost or damaged at</w:t>
+              <w:t xml:space="preserve">🢫 Please make sure that your child's name with surname is on all of his/her </w:t>
+            </w:r>
+            <w:proofErr w:type="gramStart"/>
+            <w:r>
+              <w:rPr>
+                <w:color w:val="282326"/>
+                <w:spacing w:val="-1"/>
+                <w:sz w:val="14"/>
+                <w:szCs w:val="20"/>
+              </w:rPr>
+              <w:t>belongings .</w:t>
+            </w:r>
+            <w:proofErr w:type="gramEnd"/>
+            <w:r>
+              <w:rPr>
+                <w:color w:val="282326"/>
+                <w:spacing w:val="-1"/>
+                <w:sz w:val="14"/>
+                <w:szCs w:val="20"/>
+              </w:rPr>
+              <w:t xml:space="preserve"> We are not responsible for items lost or damaged at</w:t>
             </w:r>
             <w:r>
               <w:rPr>
@@ -10279,6 +10232,7 @@
               </w:rPr>
               <w:t xml:space="preserve">Total </w:t>
             </w:r>
+            <w:proofErr w:type="gramStart"/>
             <w:r>
               <w:rPr>
                 <w:rFonts w:ascii="Calibri" w:eastAsia="Times New Roman" w:hAnsi="Calibri" w:cs="Calibri"/>
@@ -10297,7 +10251,18 @@
                 <w:lang w:eastAsia="en-IN"/>
                 <w14:ligatures w14:val="none"/>
               </w:rPr>
-              <w:t xml:space="preserve">mount : </w:t>
+              <w:t>mount :</w:t>
+            </w:r>
+            <w:proofErr w:type="gramEnd"/>
+            <w:r>
+              <w:rPr>
+                <w:rFonts w:ascii="Calibri" w:eastAsia="Times New Roman" w:hAnsi="Calibri" w:cs="Calibri"/>
+                <w:color w:val="000000"/>
+                <w:kern w:val="0"/>
+                <w:lang w:eastAsia="en-IN"/>
+                <w14:ligatures w14:val="none"/>
+              </w:rPr>
+              <w:t xml:space="preserve"> </w:t>
             </w:r>
           </w:p>
         </w:tc>
@@ -10374,7 +10339,29 @@
                 <w:lang w:eastAsia="en-IN"/>
                 <w14:ligatures w14:val="none"/>
               </w:rPr>
-              <w:t xml:space="preserve">Cheque/Cash : </w:t>
+              <w:t>Cheque/</w:t>
+            </w:r>
+            <w:proofErr w:type="gramStart"/>
+            <w:r>
+              <w:rPr>
+                <w:rFonts w:ascii="Calibri" w:eastAsia="Times New Roman" w:hAnsi="Calibri" w:cs="Calibri"/>
+                <w:color w:val="000000"/>
+                <w:kern w:val="0"/>
+                <w:lang w:eastAsia="en-IN"/>
+                <w14:ligatures w14:val="none"/>
+              </w:rPr>
+              <w:t>Cash :</w:t>
+            </w:r>
+            <w:proofErr w:type="gramEnd"/>
+            <w:r>
+              <w:rPr>
+                <w:rFonts w:ascii="Calibri" w:eastAsia="Times New Roman" w:hAnsi="Calibri" w:cs="Calibri"/>
+                <w:color w:val="000000"/>
+                <w:kern w:val="0"/>
+                <w:lang w:eastAsia="en-IN"/>
+                <w14:ligatures w14:val="none"/>
+              </w:rPr>
+              <w:t xml:space="preserve"> </w:t>
             </w:r>
           </w:p>
         </w:tc>
@@ -10529,8 +10516,20 @@
                 <w:lang w:eastAsia="en-IN"/>
                 <w14:ligatures w14:val="none"/>
               </w:rPr>
-              <w:t>Bank Name :</w:t>
-            </w:r>
+              <w:t xml:space="preserve">Bank </w:t>
+            </w:r>
+            <w:proofErr w:type="gramStart"/>
+            <w:r>
+              <w:rPr>
+                <w:rFonts w:ascii="Calibri" w:eastAsia="Times New Roman" w:hAnsi="Calibri" w:cs="Calibri"/>
+                <w:color w:val="000000"/>
+                <w:kern w:val="0"/>
+                <w:lang w:eastAsia="en-IN"/>
+                <w14:ligatures w14:val="none"/>
+              </w:rPr>
+              <w:t>Name :</w:t>
+            </w:r>
+            <w:proofErr w:type="gramEnd"/>
           </w:p>
         </w:tc>
         <w:tc>
@@ -10606,8 +10605,20 @@
                 <w:lang w:eastAsia="en-IN"/>
                 <w14:ligatures w14:val="none"/>
               </w:rPr>
-              <w:t>Online Transaction ID :</w:t>
-            </w:r>
+              <w:t xml:space="preserve">Online Transaction </w:t>
+            </w:r>
+            <w:proofErr w:type="gramStart"/>
+            <w:r>
+              <w:rPr>
+                <w:rFonts w:ascii="Calibri" w:eastAsia="Times New Roman" w:hAnsi="Calibri" w:cs="Calibri"/>
+                <w:color w:val="000000"/>
+                <w:kern w:val="0"/>
+                <w:lang w:eastAsia="en-IN"/>
+                <w14:ligatures w14:val="none"/>
+              </w:rPr>
+              <w:t>ID :</w:t>
+            </w:r>
+            <w:proofErr w:type="gramEnd"/>
           </w:p>
         </w:tc>
         <w:tc>
@@ -10753,6 +10764,7 @@
                 <w14:ligatures w14:val="none"/>
               </w:rPr>
             </w:pPr>
+            <w:proofErr w:type="gramStart"/>
             <w:r>
               <w:rPr>
                 <w:rFonts w:ascii="Calibri" w:eastAsia="Times New Roman" w:hAnsi="Calibri" w:cs="Calibri"/>
@@ -10763,6 +10775,7 @@
               </w:rPr>
               <w:t>Amount :</w:t>
             </w:r>
+            <w:proofErr w:type="gramEnd"/>
           </w:p>
         </w:tc>
         <w:tc>
@@ -10838,8 +10851,20 @@
                 <w:lang w:eastAsia="en-IN"/>
                 <w14:ligatures w14:val="none"/>
               </w:rPr>
-              <w:t>Cheque No :</w:t>
-            </w:r>
+              <w:t xml:space="preserve">Cheque </w:t>
+            </w:r>
+            <w:proofErr w:type="gramStart"/>
+            <w:r>
+              <w:rPr>
+                <w:rFonts w:ascii="Calibri" w:eastAsia="Times New Roman" w:hAnsi="Calibri" w:cs="Calibri"/>
+                <w:color w:val="000000"/>
+                <w:kern w:val="0"/>
+                <w:lang w:eastAsia="en-IN"/>
+                <w14:ligatures w14:val="none"/>
+              </w:rPr>
+              <w:t>No :</w:t>
+            </w:r>
+            <w:proofErr w:type="gramEnd"/>
           </w:p>
         </w:tc>
         <w:tc>
@@ -10985,6 +11010,8 @@
                 <w14:ligatures w14:val="none"/>
               </w:rPr>
             </w:pPr>
+            <w:proofErr w:type="spellStart"/>
+            <w:proofErr w:type="gramStart"/>
             <w:r>
               <w:rPr>
                 <w:rFonts w:ascii="Calibri" w:eastAsia="Times New Roman" w:hAnsi="Calibri" w:cs="Calibri"/>
@@ -11015,15 +11042,27 @@
               </w:rPr>
               <w:t>ment</w:t>
             </w:r>
-            <w:r>
-              <w:rPr>
-                <w:rFonts w:ascii="Calibri" w:eastAsia="Times New Roman" w:hAnsi="Calibri" w:cs="Calibri"/>
-                <w:color w:val="000000"/>
-                <w:kern w:val="0"/>
-                <w:lang w:eastAsia="en-IN"/>
-                <w14:ligatures w14:val="none"/>
-              </w:rPr>
-              <w:t xml:space="preserve"> :     </w:t>
+            <w:proofErr w:type="spellEnd"/>
+            <w:r>
+              <w:rPr>
+                <w:rFonts w:ascii="Calibri" w:eastAsia="Times New Roman" w:hAnsi="Calibri" w:cs="Calibri"/>
+                <w:color w:val="000000"/>
+                <w:kern w:val="0"/>
+                <w:lang w:eastAsia="en-IN"/>
+                <w14:ligatures w14:val="none"/>
+              </w:rPr>
+              <w:t xml:space="preserve"> :</w:t>
+            </w:r>
+            <w:proofErr w:type="gramEnd"/>
+            <w:r>
+              <w:rPr>
+                <w:rFonts w:ascii="Calibri" w:eastAsia="Times New Roman" w:hAnsi="Calibri" w:cs="Calibri"/>
+                <w:color w:val="000000"/>
+                <w:kern w:val="0"/>
+                <w:lang w:eastAsia="en-IN"/>
+                <w14:ligatures w14:val="none"/>
+              </w:rPr>
+              <w:t xml:space="preserve">     </w:t>
             </w:r>
             <w:r>
               <w:rPr>
@@ -11286,8 +11325,20 @@
                 <w:lang w:eastAsia="en-IN"/>
                 <w14:ligatures w14:val="none"/>
               </w:rPr>
-              <w:t>In-charge Name :</w:t>
-            </w:r>
+              <w:t xml:space="preserve">In-charge </w:t>
+            </w:r>
+            <w:proofErr w:type="gramStart"/>
+            <w:r>
+              <w:rPr>
+                <w:rFonts w:ascii="Calibri" w:eastAsia="Times New Roman" w:hAnsi="Calibri" w:cs="Calibri"/>
+                <w:color w:val="000000"/>
+                <w:kern w:val="0"/>
+                <w:lang w:eastAsia="en-IN"/>
+                <w14:ligatures w14:val="none"/>
+              </w:rPr>
+              <w:t>Name :</w:t>
+            </w:r>
+            <w:proofErr w:type="gramEnd"/>
           </w:p>
         </w:tc>
         <w:tc>
@@ -11363,8 +11414,20 @@
                 <w:lang w:eastAsia="en-IN"/>
                 <w14:ligatures w14:val="none"/>
               </w:rPr>
-              <w:t>Authorized By :</w:t>
-            </w:r>
+              <w:t xml:space="preserve">Authorized </w:t>
+            </w:r>
+            <w:proofErr w:type="gramStart"/>
+            <w:r>
+              <w:rPr>
+                <w:rFonts w:ascii="Calibri" w:eastAsia="Times New Roman" w:hAnsi="Calibri" w:cs="Calibri"/>
+                <w:color w:val="000000"/>
+                <w:kern w:val="0"/>
+                <w:lang w:eastAsia="en-IN"/>
+                <w14:ligatures w14:val="none"/>
+              </w:rPr>
+              <w:t>By :</w:t>
+            </w:r>
+            <w:proofErr w:type="gramEnd"/>
           </w:p>
         </w:tc>
         <w:tc>
@@ -11564,12 +11627,12 @@
     </w:tbl>
     <w:p/>
     <w:sectPr>
-      <w:headerReference w:type="even" r:id="rId8"/>
-      <w:headerReference w:type="default" r:id="rId9"/>
-      <w:footerReference w:type="even" r:id="rId10"/>
-      <w:footerReference w:type="default" r:id="rId11"/>
-      <w:headerReference w:type="first" r:id="rId12"/>
-      <w:footerReference w:type="first" r:id="rId13"/>
+      <w:headerReference w:type="even" r:id="rId9"/>
+      <w:headerReference w:type="default" r:id="rId10"/>
+      <w:footerReference w:type="even" r:id="rId11"/>
+      <w:footerReference w:type="default" r:id="rId12"/>
+      <w:headerReference w:type="first" r:id="rId13"/>
+      <w:footerReference w:type="first" r:id="rId14"/>
       <w:pgSz w:w="11906" w:h="16838"/>
       <w:pgMar w:top="720" w:right="720" w:bottom="720" w:left="720" w:header="708" w:footer="708" w:gutter="0"/>
       <w:cols w:space="708"/>
@@ -12566,4 +12629,16 @@
     </a:ext>
   </a:extLst>
 </a:theme>
+</file>
+
+<file path=customXml/item1.xml><?xml version="1.0" encoding="utf-8"?>
+<b:Sources xmlns:b="http://schemas.openxmlformats.org/officeDocument/2006/bibliography" xmlns="http://schemas.openxmlformats.org/officeDocument/2006/bibliography" SelectedStyle="\APASixthEditionOfficeOnline.xsl" StyleName="APA" Version="6"/>
+</file>
+
+<file path=customXml/itemProps1.xml><?xml version="1.0" encoding="utf-8"?>
+<ds:datastoreItem xmlns:ds="http://schemas.openxmlformats.org/officeDocument/2006/customXml" ds:itemID="{1B619B71-B56A-48BA-9A34-66573D84E10E}">
+  <ds:schemaRefs>
+    <ds:schemaRef ds:uri="http://schemas.openxmlformats.org/officeDocument/2006/bibliography"/>
+  </ds:schemaRefs>
+</ds:datastoreItem>
 </file>
--- a/admission_form_new_format.docx
+++ b/admission_form_new_format.docx
@@ -68,7 +68,7 @@
                 <w14:ligatures w14:val="none"/>
               </w:rPr>
               <w:drawing>
-                <wp:anchor distT="0" distB="0" distL="114300" distR="114300" simplePos="0" relativeHeight="251661312" behindDoc="0" locked="1" layoutInCell="1" allowOverlap="1" wp14:anchorId="59BBE117" wp14:editId="3EBD6FFF">
+                <wp:anchor distT="0" distB="0" distL="114300" distR="114300" simplePos="0" relativeHeight="251661312" behindDoc="0" locked="1" layoutInCell="1" allowOverlap="1" wp14:anchorId="59BBE117" wp14:editId="43BB69A7">
                   <wp:simplePos x="0" y="0"/>
                   <wp:positionH relativeFrom="column">
                     <wp:posOffset>309880</wp:posOffset>
@@ -6266,6 +6266,9 @@
     <w:p/>
     <w:p/>
     <w:p/>
+    <w:p/>
+    <w:p/>
+    <w:p/>
     <w:tbl>
       <w:tblPr>
         <w:tblpPr w:leftFromText="180" w:rightFromText="180" w:vertAnchor="page" w:horzAnchor="margin" w:tblpXSpec="center" w:tblpY="1069"/>
@@ -6324,7 +6327,6 @@
                 <w:lang w:eastAsia="en-IN"/>
                 <w14:ligatures w14:val="none"/>
               </w:rPr>
-              <w:lastRenderedPageBreak/>
               <w:t> </w:t>
             </w:r>
           </w:p>
